--- a/TestingReport/Testing report v1.4 - Saishav.docx
+++ b/TestingReport/Testing report v1.4 - Saishav.docx
@@ -1,6 +1,6 @@
 
 <file path=word/document.xml><?xml version="1.0" encoding="utf-8"?>
-<w:document xmlns:wpc="http://schemas.microsoft.com/office/word/2010/wordprocessingCanvas" xmlns:mo="http://schemas.microsoft.com/office/mac/office/2008/main" xmlns:mc="http://schemas.openxmlformats.org/markup-compatibility/2006" xmlns:mv="urn:schemas-microsoft-com:mac:vml" xmlns:o="urn:schemas-microsoft-com:office:office" xmlns:r="http://schemas.openxmlformats.org/officeDocument/2006/relationships" xmlns:m="http://schemas.openxmlformats.org/officeDocument/2006/math" xmlns:v="urn:schemas-microsoft-com:vml" xmlns:wp14="http://schemas.microsoft.com/office/word/2010/wordprocessingDrawing" xmlns:wp="http://schemas.openxmlformats.org/drawingml/2006/wordprocessingDrawing" xmlns:w10="urn:schemas-microsoft-com:office:word" xmlns:w="http://schemas.openxmlformats.org/wordprocessingml/2006/main" xmlns:w14="http://schemas.microsoft.com/office/word/2010/wordml" xmlns:wpg="http://schemas.microsoft.com/office/word/2010/wordprocessingGroup" xmlns:wpi="http://schemas.microsoft.com/office/word/2010/wordprocessingInk" xmlns:wne="http://schemas.microsoft.com/office/word/2006/wordml" xmlns:wps="http://schemas.microsoft.com/office/word/2010/wordprocessingShape" mc:Ignorable="w14 wp14">
+<w:document xmlns:wpc="http://schemas.microsoft.com/office/word/2010/wordprocessingCanvas" xmlns:mc="http://schemas.openxmlformats.org/markup-compatibility/2006" xmlns:o="urn:schemas-microsoft-com:office:office" xmlns:r="http://schemas.openxmlformats.org/officeDocument/2006/relationships" xmlns:m="http://schemas.openxmlformats.org/officeDocument/2006/math" xmlns:v="urn:schemas-microsoft-com:vml" xmlns:wp14="http://schemas.microsoft.com/office/word/2010/wordprocessingDrawing" xmlns:wp="http://schemas.openxmlformats.org/drawingml/2006/wordprocessingDrawing" xmlns:w10="urn:schemas-microsoft-com:office:word" xmlns:w="http://schemas.openxmlformats.org/wordprocessingml/2006/main" xmlns:w14="http://schemas.microsoft.com/office/word/2010/wordml" xmlns:wpg="http://schemas.microsoft.com/office/word/2010/wordprocessingGroup" xmlns:wpi="http://schemas.microsoft.com/office/word/2010/wordprocessingInk" xmlns:wne="http://schemas.microsoft.com/office/word/2006/wordml" xmlns:wps="http://schemas.microsoft.com/office/word/2010/wordprocessingShape" mc:Ignorable="w14 wp14">
   <w:body>
     <w:p>
       <w:pPr>
@@ -111,7 +111,7 @@
           <w:sz w:val="23"/>
           <w:szCs w:val="23"/>
         </w:rPr>
-        <w:t xml:space="preserve">The main necessary component, given a client, is a variety of server components and systems within a computer itself. Provided this server can run indefinitely, the design will work such that the client can access the information at any time necessary. The </w:t>
+        <w:t xml:space="preserve">The main necessary component, given a client, is a variety of server components and systems within a computer itself. Provided this server can run indefinitely, the design will work such that the client can access the information at any time necessary. The client view is generated as a web application for dynamic use by the </w:t>
       </w:r>
       <w:proofErr w:type="gramStart"/>
       <w:r>
@@ -120,7 +120,7 @@
           <w:sz w:val="23"/>
           <w:szCs w:val="23"/>
         </w:rPr>
-        <w:t>client view is generated as a web application for dynamic use by the user</w:t>
+        <w:t>user</w:t>
       </w:r>
       <w:proofErr w:type="gramEnd"/>
       <w:r>
@@ -267,25 +267,7 @@
           <w:sz w:val="23"/>
           <w:szCs w:val="23"/>
         </w:rPr>
-        <w:t xml:space="preserve">The </w:t>
-      </w:r>
-      <w:proofErr w:type="gramStart"/>
-      <w:r>
-        <w:rPr>
-          <w:rFonts w:cs="Arial"/>
-          <w:sz w:val="23"/>
-          <w:szCs w:val="23"/>
-        </w:rPr>
-        <w:t>browsers</w:t>
-      </w:r>
-      <w:proofErr w:type="gramEnd"/>
-      <w:r>
-        <w:rPr>
-          <w:rFonts w:cs="Arial"/>
-          <w:sz w:val="23"/>
-          <w:szCs w:val="23"/>
-        </w:rPr>
-        <w:t xml:space="preserve"> chosen include Internet Explorer 10 (scoring 322), Chrome 7 (308), Firefox 6 (333), Safari 5.1 (319) and Opera 11.10 (301).</w:t>
+        <w:t>The browsers chosen include Internet Explorer 10 (scoring 322), Chrome 7 (308), Firefox 6 (333), Safari 5.1 (319) and Opera 11.10 (301).</w:t>
       </w:r>
     </w:p>
     <w:p>
@@ -621,6 +603,14 @@
           <w:lang w:val="en-AU"/>
         </w:rPr>
       </w:pPr>
+    </w:p>
+    <w:p>
+      <w:pPr>
+        <w:rPr>
+          <w:rFonts w:asciiTheme="minorHAnsi" w:hAnsiTheme="minorHAnsi"/>
+          <w:lang w:val="en-AU"/>
+        </w:rPr>
+      </w:pPr>
       <w:bookmarkStart w:id="0" w:name="_GoBack"/>
       <w:bookmarkEnd w:id="0"/>
     </w:p>
@@ -631,1065 +621,287 @@
           <w:lang w:val="en-AU"/>
         </w:rPr>
       </w:pPr>
+    </w:p>
+    <w:p>
+      <w:pPr>
+        <w:pStyle w:val="Heading2"/>
+      </w:pPr>
+      <w:r>
+        <w:rPr>
+          <w:lang w:val="en-AU"/>
+        </w:rPr>
+        <w:t>Testing Process:</w:t>
+      </w:r>
+    </w:p>
+    <w:p>
+      <w:pPr>
+        <w:rPr>
+          <w:rFonts w:asciiTheme="minorHAnsi" w:hAnsiTheme="minorHAnsi"/>
+          <w:lang w:val="en-AU"/>
+        </w:rPr>
+      </w:pPr>
+      <w:r>
+        <w:rPr>
+          <w:rFonts w:asciiTheme="minorHAnsi" w:hAnsiTheme="minorHAnsi"/>
+          <w:lang w:val="en-AU"/>
+        </w:rPr>
+        <w:t>First, we chose 10 trade entries from the original input file, and loaded it onto an excel spreadsheet. Then we manually entered the MSM strategy formulas one by one, to compute whether a buy or a sell signal was to be generated. The R</w:t>
+      </w:r>
+      <w:r>
+        <w:rPr>
+          <w:rFonts w:asciiTheme="minorHAnsi" w:hAnsiTheme="minorHAnsi"/>
+          <w:vertAlign w:val="subscript"/>
+          <w:lang w:val="en-AU"/>
+        </w:rPr>
+        <w:t>t</w:t>
+      </w:r>
+      <w:r>
+        <w:rPr>
+          <w:rFonts w:asciiTheme="minorHAnsi" w:hAnsiTheme="minorHAnsi"/>
+          <w:lang w:val="en-AU"/>
+        </w:rPr>
+        <w:t xml:space="preserve"> values were calculated in a</w:t>
+      </w:r>
+      <w:r>
+        <w:rPr>
+          <w:rFonts w:asciiTheme="minorHAnsi" w:hAnsiTheme="minorHAnsi"/>
+          <w:lang w:val="en-AU"/>
+        </w:rPr>
+        <w:t>n</w:t>
+      </w:r>
+      <w:r>
+        <w:rPr>
+          <w:rFonts w:asciiTheme="minorHAnsi" w:hAnsiTheme="minorHAnsi"/>
+          <w:lang w:val="en-AU"/>
+        </w:rPr>
+        <w:t xml:space="preserve"> extra column using an excel formula. Next the SMA values were calculated in a new column using the R</w:t>
+      </w:r>
+      <w:r>
+        <w:rPr>
+          <w:rFonts w:asciiTheme="minorHAnsi" w:hAnsiTheme="minorHAnsi"/>
+          <w:vertAlign w:val="subscript"/>
+          <w:lang w:val="en-AU"/>
+        </w:rPr>
+        <w:t>t</w:t>
+      </w:r>
+      <w:r>
+        <w:rPr>
+          <w:rFonts w:asciiTheme="minorHAnsi" w:hAnsiTheme="minorHAnsi"/>
+          <w:lang w:val="en-AU"/>
+        </w:rPr>
+        <w:t xml:space="preserve"> column and an excel formula. The SMA column was then used to calculate the </w:t>
+      </w:r>
+      <w:proofErr w:type="spellStart"/>
+      <w:r>
+        <w:rPr>
+          <w:rFonts w:asciiTheme="minorHAnsi" w:hAnsiTheme="minorHAnsi"/>
+          <w:lang w:val="en-AU"/>
+        </w:rPr>
+        <w:t>TSV</w:t>
+      </w:r>
+      <w:r>
+        <w:rPr>
+          <w:rFonts w:asciiTheme="minorHAnsi" w:hAnsiTheme="minorHAnsi"/>
+          <w:vertAlign w:val="subscript"/>
+          <w:lang w:val="en-AU"/>
+        </w:rPr>
+        <w:t>t</w:t>
+      </w:r>
+      <w:proofErr w:type="spellEnd"/>
+      <w:r>
+        <w:rPr>
+          <w:rFonts w:asciiTheme="minorHAnsi" w:hAnsiTheme="minorHAnsi"/>
+          <w:lang w:val="en-AU"/>
+        </w:rPr>
+        <w:t xml:space="preserve"> value in another column also using an excel formula. Finally we manually compared the </w:t>
+      </w:r>
+      <w:proofErr w:type="spellStart"/>
+      <w:r>
+        <w:rPr>
+          <w:rFonts w:asciiTheme="minorHAnsi" w:hAnsiTheme="minorHAnsi"/>
+          <w:lang w:val="en-AU"/>
+        </w:rPr>
+        <w:t>TSV</w:t>
+      </w:r>
+      <w:r>
+        <w:rPr>
+          <w:rFonts w:asciiTheme="minorHAnsi" w:hAnsiTheme="minorHAnsi"/>
+          <w:vertAlign w:val="subscript"/>
+          <w:lang w:val="en-AU"/>
+        </w:rPr>
+        <w:t>t</w:t>
+      </w:r>
+      <w:proofErr w:type="spellEnd"/>
+      <w:r>
+        <w:rPr>
+          <w:rFonts w:asciiTheme="minorHAnsi" w:hAnsiTheme="minorHAnsi"/>
+          <w:lang w:val="en-AU"/>
+        </w:rPr>
+        <w:t xml:space="preserve"> value to our threshold to compute whether to buy or sell. We then saved this information into an output file.  </w:t>
+      </w:r>
+    </w:p>
+    <w:p>
+      <w:pPr>
+        <w:rPr>
+          <w:rFonts w:asciiTheme="minorHAnsi" w:hAnsiTheme="minorHAnsi"/>
+        </w:rPr>
+      </w:pPr>
+      <w:r>
+        <w:rPr>
+          <w:rFonts w:asciiTheme="minorHAnsi" w:hAnsiTheme="minorHAnsi"/>
+          <w:lang w:val="en-AU"/>
+        </w:rPr>
+        <w:t>We used this process for each of the input data, firstly for 10 inputs, parameters n = 3, threshold = 0.0005, and concurrently ran it using our module. We did this for all three test cases.</w:t>
+      </w:r>
+      <w:r>
+        <w:rPr>
+          <w:rFonts w:asciiTheme="minorHAnsi" w:hAnsiTheme="minorHAnsi"/>
+          <w:lang w:val="en-AU"/>
+        </w:rPr>
+        <w:t xml:space="preserve"> We then repeated for the larger set of data.</w:t>
+      </w:r>
+    </w:p>
+    <w:p>
+      <w:pPr>
+        <w:rPr>
+          <w:rFonts w:asciiTheme="minorHAnsi" w:hAnsiTheme="minorHAnsi"/>
+        </w:rPr>
+      </w:pPr>
+      <w:r>
+        <w:rPr>
+          <w:rFonts w:asciiTheme="minorHAnsi" w:hAnsiTheme="minorHAnsi"/>
+          <w:lang w:val="en-AU"/>
+        </w:rPr>
+        <w:t>Once that was done, we had 3 output files generated by running the input on the module and 3 output files, which were manually computed. Each pair of files was compared by running th</w:t>
+      </w:r>
+      <w:r>
+        <w:rPr>
+          <w:rFonts w:asciiTheme="minorHAnsi" w:hAnsiTheme="minorHAnsi"/>
+          <w:lang w:val="en-AU"/>
+        </w:rPr>
+        <w:t>e</w:t>
+      </w:r>
+      <w:r>
+        <w:rPr>
+          <w:rFonts w:asciiTheme="minorHAnsi" w:hAnsiTheme="minorHAnsi"/>
+          <w:lang w:val="en-AU"/>
+        </w:rPr>
+        <w:t xml:space="preserve"> </w:t>
+      </w:r>
+      <w:proofErr w:type="gramStart"/>
+      <w:r>
+        <w:rPr>
+          <w:rFonts w:asciiTheme="minorHAnsi" w:hAnsiTheme="minorHAnsi"/>
+          <w:lang w:val="en-AU"/>
+        </w:rPr>
+        <w:t>Unix</w:t>
+      </w:r>
+      <w:proofErr w:type="gramEnd"/>
+      <w:r>
+        <w:rPr>
+          <w:rFonts w:asciiTheme="minorHAnsi" w:hAnsiTheme="minorHAnsi"/>
+          <w:lang w:val="en-AU"/>
+        </w:rPr>
+        <w:t xml:space="preserve"> command 'diff' on each corresponding pair. From this, we concluded that the output generated by the module matched the manually computed results.</w:t>
+      </w:r>
+    </w:p>
+    <w:p>
+      <w:pPr>
+        <w:rPr>
+          <w:rFonts w:asciiTheme="minorHAnsi" w:hAnsiTheme="minorHAnsi"/>
+          <w:lang w:val="en-AU"/>
+        </w:rPr>
+      </w:pPr>
+      <w:r>
+        <w:rPr>
+          <w:rFonts w:asciiTheme="minorHAnsi" w:hAnsiTheme="minorHAnsi"/>
+          <w:lang w:val="en-AU"/>
+        </w:rPr>
+        <w:t>We then used other teams’ modules to do the same, and compared the output. Furthermore, we compared our application for speed performance. We found that our module was taking longer than expected.</w:t>
+      </w:r>
+    </w:p>
+    <w:p>
+      <w:pPr>
+        <w:pStyle w:val="Heading2"/>
+      </w:pPr>
+      <w:r>
+        <w:rPr>
+          <w:lang w:val="en-AU"/>
+        </w:rPr>
+        <w:t>CONCLUSIONS</w:t>
+      </w:r>
+    </w:p>
+    <w:p>
+      <w:pPr>
+        <w:rPr>
+          <w:rFonts w:asciiTheme="minorHAnsi" w:hAnsiTheme="minorHAnsi"/>
+        </w:rPr>
+      </w:pPr>
+      <w:r>
+        <w:rPr>
+          <w:rFonts w:asciiTheme="minorHAnsi" w:hAnsiTheme="minorHAnsi"/>
+          <w:lang w:val="en-AU"/>
+        </w:rPr>
+        <w:t>One of the main attributes to the time it takes is due to the way Ruby is run on Windows in particular. Ruby-generated applications, as a result, do not work well with Windows OS systems.</w:t>
+      </w:r>
+    </w:p>
+    <w:p>
+      <w:pPr>
+        <w:rPr>
+          <w:rFonts w:asciiTheme="minorHAnsi" w:hAnsiTheme="minorHAnsi"/>
+          <w:lang w:val="en-AU"/>
+        </w:rPr>
+      </w:pPr>
+      <w:r>
+        <w:rPr>
+          <w:rFonts w:asciiTheme="minorHAnsi" w:hAnsiTheme="minorHAnsi"/>
+          <w:lang w:val="en-AU"/>
+        </w:rPr>
+        <w:t>We can further deduce that Ruby, itself, is not comparable in terms of time performance to many other common languages and, in fact, proves itself to be slower than all other popular languages, namely Java which was primarily used.</w:t>
+      </w:r>
+    </w:p>
+    <w:p>
+      <w:pPr>
+        <w:rPr>
+          <w:rFonts w:asciiTheme="minorHAnsi" w:hAnsiTheme="minorHAnsi"/>
+        </w:rPr>
+      </w:pPr>
+      <w:r>
+        <w:rPr>
+          <w:rFonts w:asciiTheme="minorHAnsi" w:hAnsiTheme="minorHAnsi"/>
+          <w:lang w:val="en-AU"/>
+        </w:rPr>
+        <w:t>In regards to results, there appears to be minor differences in results between the different modules. Given the test cases provided, we are yet to determine where all cases have been accounted for. This will be done via more unit tests.</w:t>
+      </w:r>
+    </w:p>
+    <w:p>
+      <w:pPr>
+        <w:rPr>
+          <w:rFonts w:asciiTheme="minorHAnsi" w:hAnsiTheme="minorHAnsi"/>
+          <w:lang w:val="en-AU"/>
+        </w:rPr>
+      </w:pPr>
+    </w:p>
+    <w:p>
+      <w:pPr>
+        <w:rPr>
+          <w:rFonts w:asciiTheme="minorHAnsi" w:hAnsiTheme="minorHAnsi"/>
+          <w:lang w:val="en-AU"/>
+        </w:rPr>
+      </w:pPr>
+    </w:p>
+    <w:p>
+      <w:pPr>
+        <w:rPr>
+          <w:rFonts w:asciiTheme="minorHAnsi" w:hAnsiTheme="minorHAnsi"/>
+        </w:rPr>
+      </w:pPr>
       <w:r>
         <w:rPr>
           <w:rFonts w:asciiTheme="minorHAnsi" w:hAnsiTheme="minorHAnsi"/>
           <w:lang w:val="en-AU"/>
         </w:rPr>
         <w:lastRenderedPageBreak/>
-        <w:t xml:space="preserve">Following are the testing files included with this </w:t>
-      </w:r>
-      <w:proofErr w:type="gramStart"/>
-      <w:r>
-        <w:rPr>
-          <w:rFonts w:asciiTheme="minorHAnsi" w:hAnsiTheme="minorHAnsi"/>
-          <w:lang w:val="en-AU"/>
-        </w:rPr>
-        <w:t>document :</w:t>
-      </w:r>
-      <w:proofErr w:type="gramEnd"/>
-    </w:p>
-    <w:p>
-      <w:pPr>
-        <w:rPr>
-          <w:rFonts w:asciiTheme="minorHAnsi" w:hAnsiTheme="minorHAnsi"/>
-          <w:i/>
-          <w:lang w:val="en-AU"/>
-        </w:rPr>
-      </w:pPr>
-      <w:r>
-        <w:rPr>
-          <w:rFonts w:asciiTheme="minorHAnsi" w:hAnsiTheme="minorHAnsi"/>
-          <w:i/>
-          <w:lang w:val="en-AU"/>
-        </w:rPr>
-        <w:t>Input file with 10 trade entries</w:t>
-      </w:r>
-    </w:p>
-    <w:p>
-      <w:pPr>
-        <w:rPr>
-          <w:rFonts w:asciiTheme="minorHAnsi" w:hAnsiTheme="minorHAnsi"/>
-          <w:lang w:val="en-AU"/>
-        </w:rPr>
-      </w:pPr>
-      <w:r>
-        <w:rPr>
-          <w:rFonts w:asciiTheme="minorHAnsi" w:hAnsiTheme="minorHAnsi"/>
-          <w:lang w:val="en-AU"/>
-        </w:rPr>
-        <w:t>trades10input.csv</w:t>
-      </w:r>
-    </w:p>
-    <w:p>
-      <w:pPr>
-        <w:rPr>
-          <w:rFonts w:asciiTheme="minorHAnsi" w:hAnsiTheme="minorHAnsi"/>
-          <w:lang w:val="en-AU"/>
-        </w:rPr>
-      </w:pPr>
-    </w:p>
-    <w:tbl>
-      <w:tblPr>
-        <w:tblStyle w:val="TableGrid"/>
-        <w:tblW w:w="9486" w:type="dxa"/>
-        <w:tblLook w:val="04A0" w:firstRow="1" w:lastRow="0" w:firstColumn="1" w:lastColumn="0" w:noHBand="0" w:noVBand="1"/>
-      </w:tblPr>
-      <w:tblGrid>
-        <w:gridCol w:w="1343"/>
-        <w:gridCol w:w="3130"/>
-        <w:gridCol w:w="2419"/>
-        <w:gridCol w:w="2594"/>
-      </w:tblGrid>
-      <w:tr>
-        <w:trPr>
-          <w:trHeight w:val="958"/>
-        </w:trPr>
-        <w:tc>
-          <w:tcPr>
-            <w:tcW w:w="959" w:type="dxa"/>
-          </w:tcPr>
-          <w:p>
-            <w:pPr>
-              <w:rPr>
-                <w:rFonts w:asciiTheme="minorHAnsi" w:hAnsiTheme="minorHAnsi"/>
-                <w:lang w:val="en-AU"/>
-              </w:rPr>
-            </w:pPr>
-            <w:r>
-              <w:rPr>
-                <w:rFonts w:asciiTheme="minorHAnsi" w:hAnsiTheme="minorHAnsi"/>
-                <w:lang w:val="en-AU"/>
-              </w:rPr>
-              <w:t>Parameters</w:t>
-            </w:r>
-          </w:p>
-        </w:tc>
-        <w:tc>
-          <w:tcPr>
-            <w:tcW w:w="3162" w:type="dxa"/>
-          </w:tcPr>
-          <w:p>
-            <w:pPr>
-              <w:rPr>
-                <w:rFonts w:asciiTheme="minorHAnsi" w:hAnsiTheme="minorHAnsi"/>
-                <w:lang w:val="en-AU"/>
-              </w:rPr>
-            </w:pPr>
-            <w:r>
-              <w:rPr>
-                <w:rFonts w:asciiTheme="minorHAnsi" w:hAnsiTheme="minorHAnsi"/>
-                <w:lang w:val="en-AU"/>
-              </w:rPr>
-              <w:t>Manual Testing process files</w:t>
-            </w:r>
-          </w:p>
-        </w:tc>
-        <w:tc>
-          <w:tcPr>
-            <w:tcW w:w="2589" w:type="dxa"/>
-          </w:tcPr>
-          <w:p>
-            <w:pPr>
-              <w:rPr>
-                <w:rFonts w:asciiTheme="minorHAnsi" w:hAnsiTheme="minorHAnsi"/>
-                <w:lang w:val="en-AU"/>
-              </w:rPr>
-            </w:pPr>
-            <w:r>
-              <w:rPr>
-                <w:rFonts w:asciiTheme="minorHAnsi" w:hAnsiTheme="minorHAnsi"/>
-                <w:lang w:val="en-AU"/>
-              </w:rPr>
-              <w:t xml:space="preserve">Output </w:t>
-            </w:r>
-            <w:proofErr w:type="gramStart"/>
-            <w:r>
-              <w:rPr>
-                <w:rFonts w:asciiTheme="minorHAnsi" w:hAnsiTheme="minorHAnsi"/>
-                <w:lang w:val="en-AU"/>
-              </w:rPr>
-              <w:t>Files(</w:t>
-            </w:r>
-            <w:proofErr w:type="gramEnd"/>
-            <w:r>
-              <w:rPr>
-                <w:rFonts w:asciiTheme="minorHAnsi" w:hAnsiTheme="minorHAnsi"/>
-                <w:lang w:val="en-AU"/>
-              </w:rPr>
-              <w:t>Manual Testing)</w:t>
-            </w:r>
-          </w:p>
-        </w:tc>
-        <w:tc>
-          <w:tcPr>
-            <w:tcW w:w="2776" w:type="dxa"/>
-          </w:tcPr>
-          <w:p>
-            <w:pPr>
-              <w:rPr>
-                <w:rFonts w:asciiTheme="minorHAnsi" w:hAnsiTheme="minorHAnsi"/>
-                <w:lang w:val="en-AU"/>
-              </w:rPr>
-            </w:pPr>
-            <w:r>
-              <w:rPr>
-                <w:rFonts w:asciiTheme="minorHAnsi" w:hAnsiTheme="minorHAnsi"/>
-                <w:lang w:val="en-AU"/>
-              </w:rPr>
-              <w:t>Output Files (Module Generated)</w:t>
-            </w:r>
-          </w:p>
-          <w:p>
-            <w:pPr>
-              <w:rPr>
-                <w:rFonts w:asciiTheme="minorHAnsi" w:hAnsiTheme="minorHAnsi"/>
-                <w:lang w:val="en-AU"/>
-              </w:rPr>
-            </w:pPr>
-          </w:p>
-        </w:tc>
-      </w:tr>
-      <w:tr>
-        <w:trPr>
-          <w:trHeight w:val="646"/>
-        </w:trPr>
-        <w:tc>
-          <w:tcPr>
-            <w:tcW w:w="959" w:type="dxa"/>
-          </w:tcPr>
-          <w:p>
-            <w:pPr>
-              <w:rPr>
-                <w:rFonts w:asciiTheme="minorHAnsi" w:hAnsiTheme="minorHAnsi"/>
-                <w:lang w:val="en-AU"/>
-              </w:rPr>
-            </w:pPr>
-            <w:proofErr w:type="gramStart"/>
-            <w:r>
-              <w:rPr>
-                <w:rFonts w:asciiTheme="minorHAnsi" w:hAnsiTheme="minorHAnsi"/>
-                <w:lang w:val="en-AU"/>
-              </w:rPr>
-              <w:t>n</w:t>
-            </w:r>
-            <w:proofErr w:type="gramEnd"/>
-            <w:r>
-              <w:rPr>
-                <w:rFonts w:asciiTheme="minorHAnsi" w:hAnsiTheme="minorHAnsi"/>
-                <w:lang w:val="en-AU"/>
-              </w:rPr>
-              <w:t xml:space="preserve"> = 3</w:t>
-            </w:r>
-          </w:p>
-          <w:p>
-            <w:pPr>
-              <w:rPr>
-                <w:rFonts w:asciiTheme="minorHAnsi" w:hAnsiTheme="minorHAnsi"/>
-                <w:lang w:val="en-AU"/>
-              </w:rPr>
-            </w:pPr>
-            <w:proofErr w:type="spellStart"/>
-            <w:proofErr w:type="gramStart"/>
-            <w:r>
-              <w:rPr>
-                <w:rFonts w:asciiTheme="minorHAnsi" w:hAnsiTheme="minorHAnsi"/>
-                <w:lang w:val="en-AU"/>
-              </w:rPr>
-              <w:t>th</w:t>
-            </w:r>
-            <w:proofErr w:type="spellEnd"/>
-            <w:proofErr w:type="gramEnd"/>
-            <w:r>
-              <w:rPr>
-                <w:rFonts w:asciiTheme="minorHAnsi" w:hAnsiTheme="minorHAnsi"/>
-                <w:lang w:val="en-AU"/>
-              </w:rPr>
-              <w:t xml:space="preserve"> = 0.0005</w:t>
-            </w:r>
-          </w:p>
-        </w:tc>
-        <w:tc>
-          <w:tcPr>
-            <w:tcW w:w="3162" w:type="dxa"/>
-          </w:tcPr>
-          <w:p>
-            <w:pPr>
-              <w:rPr>
-                <w:rFonts w:asciiTheme="minorHAnsi" w:hAnsiTheme="minorHAnsi"/>
-                <w:lang w:val="en-AU"/>
-              </w:rPr>
-            </w:pPr>
-            <w:r>
-              <w:rPr>
-                <w:rFonts w:asciiTheme="minorHAnsi" w:hAnsiTheme="minorHAnsi"/>
-                <w:lang w:val="en-AU"/>
-              </w:rPr>
-              <w:t>trades10testingprocess.csv</w:t>
-            </w:r>
-          </w:p>
-          <w:p>
-            <w:pPr>
-              <w:rPr>
-                <w:rFonts w:asciiTheme="minorHAnsi" w:hAnsiTheme="minorHAnsi"/>
-                <w:lang w:val="en-AU"/>
-              </w:rPr>
-            </w:pPr>
-          </w:p>
-        </w:tc>
-        <w:tc>
-          <w:tcPr>
-            <w:tcW w:w="2589" w:type="dxa"/>
-          </w:tcPr>
-          <w:p>
-            <w:pPr>
-              <w:rPr>
-                <w:rFonts w:asciiTheme="minorHAnsi" w:hAnsiTheme="minorHAnsi"/>
-                <w:lang w:val="en-AU"/>
-              </w:rPr>
-            </w:pPr>
-            <w:r>
-              <w:rPr>
-                <w:rFonts w:asciiTheme="minorHAnsi" w:hAnsiTheme="minorHAnsi"/>
-                <w:lang w:val="en-AU"/>
-              </w:rPr>
-              <w:t>trades10output.csv</w:t>
-            </w:r>
-          </w:p>
-          <w:p>
-            <w:pPr>
-              <w:rPr>
-                <w:rFonts w:asciiTheme="minorHAnsi" w:hAnsiTheme="minorHAnsi"/>
-                <w:lang w:val="en-AU"/>
-              </w:rPr>
-            </w:pPr>
-          </w:p>
-        </w:tc>
-        <w:tc>
-          <w:tcPr>
-            <w:tcW w:w="2776" w:type="dxa"/>
-          </w:tcPr>
-          <w:p>
-            <w:pPr>
-              <w:rPr>
-                <w:rFonts w:asciiTheme="minorHAnsi" w:hAnsiTheme="minorHAnsi"/>
-                <w:lang w:val="en-AU"/>
-              </w:rPr>
-            </w:pPr>
-            <w:r>
-              <w:rPr>
-                <w:rFonts w:asciiTheme="minorHAnsi" w:hAnsiTheme="minorHAnsi"/>
-                <w:lang w:val="en-AU"/>
-              </w:rPr>
-              <w:t>trades10AutoOut.csv</w:t>
-            </w:r>
-          </w:p>
-          <w:p>
-            <w:pPr>
-              <w:rPr>
-                <w:rFonts w:asciiTheme="minorHAnsi" w:hAnsiTheme="minorHAnsi"/>
-                <w:lang w:val="en-AU"/>
-              </w:rPr>
-            </w:pPr>
-          </w:p>
-        </w:tc>
-      </w:tr>
-      <w:tr>
-        <w:trPr>
-          <w:trHeight w:val="646"/>
-        </w:trPr>
-        <w:tc>
-          <w:tcPr>
-            <w:tcW w:w="959" w:type="dxa"/>
-          </w:tcPr>
-          <w:p>
-            <w:pPr>
-              <w:rPr>
-                <w:rFonts w:asciiTheme="minorHAnsi" w:hAnsiTheme="minorHAnsi"/>
-                <w:lang w:val="en-AU"/>
-              </w:rPr>
-            </w:pPr>
-            <w:proofErr w:type="gramStart"/>
-            <w:r>
-              <w:rPr>
-                <w:rFonts w:asciiTheme="minorHAnsi" w:hAnsiTheme="minorHAnsi"/>
-                <w:lang w:val="en-AU"/>
-              </w:rPr>
-              <w:t>n</w:t>
-            </w:r>
-            <w:proofErr w:type="gramEnd"/>
-            <w:r>
-              <w:rPr>
-                <w:rFonts w:asciiTheme="minorHAnsi" w:hAnsiTheme="minorHAnsi"/>
-                <w:lang w:val="en-AU"/>
-              </w:rPr>
-              <w:t xml:space="preserve"> = 6</w:t>
-            </w:r>
-          </w:p>
-          <w:p>
-            <w:pPr>
-              <w:rPr>
-                <w:rFonts w:asciiTheme="minorHAnsi" w:hAnsiTheme="minorHAnsi"/>
-                <w:lang w:val="en-AU"/>
-              </w:rPr>
-            </w:pPr>
-            <w:proofErr w:type="spellStart"/>
-            <w:proofErr w:type="gramStart"/>
-            <w:r>
-              <w:rPr>
-                <w:rFonts w:asciiTheme="minorHAnsi" w:hAnsiTheme="minorHAnsi"/>
-                <w:lang w:val="en-AU"/>
-              </w:rPr>
-              <w:t>th</w:t>
-            </w:r>
-            <w:proofErr w:type="spellEnd"/>
-            <w:proofErr w:type="gramEnd"/>
-            <w:r>
-              <w:rPr>
-                <w:rFonts w:asciiTheme="minorHAnsi" w:hAnsiTheme="minorHAnsi"/>
-                <w:lang w:val="en-AU"/>
-              </w:rPr>
-              <w:t xml:space="preserve"> = 0.0005</w:t>
-            </w:r>
-          </w:p>
-        </w:tc>
-        <w:tc>
-          <w:tcPr>
-            <w:tcW w:w="3162" w:type="dxa"/>
-          </w:tcPr>
-          <w:p>
-            <w:pPr>
-              <w:rPr>
-                <w:rFonts w:asciiTheme="minorHAnsi" w:hAnsiTheme="minorHAnsi"/>
-                <w:lang w:val="en-AU"/>
-              </w:rPr>
-            </w:pPr>
-            <w:r>
-              <w:rPr>
-                <w:rFonts w:asciiTheme="minorHAnsi" w:hAnsiTheme="minorHAnsi"/>
-                <w:lang w:val="en-AU"/>
-              </w:rPr>
-              <w:t>trades10testingprocessN.csv</w:t>
-            </w:r>
-          </w:p>
-          <w:p>
-            <w:pPr>
-              <w:rPr>
-                <w:rFonts w:asciiTheme="minorHAnsi" w:hAnsiTheme="minorHAnsi"/>
-                <w:lang w:val="en-AU"/>
-              </w:rPr>
-            </w:pPr>
-          </w:p>
-        </w:tc>
-        <w:tc>
-          <w:tcPr>
-            <w:tcW w:w="2589" w:type="dxa"/>
-          </w:tcPr>
-          <w:p>
-            <w:pPr>
-              <w:rPr>
-                <w:rFonts w:asciiTheme="minorHAnsi" w:hAnsiTheme="minorHAnsi"/>
-                <w:lang w:val="en-AU"/>
-              </w:rPr>
-            </w:pPr>
-            <w:r>
-              <w:rPr>
-                <w:rFonts w:asciiTheme="minorHAnsi" w:hAnsiTheme="minorHAnsi"/>
-                <w:lang w:val="en-AU"/>
-              </w:rPr>
-              <w:t>trades10outputN.csv</w:t>
-            </w:r>
-          </w:p>
-          <w:p>
-            <w:pPr>
-              <w:rPr>
-                <w:rFonts w:asciiTheme="minorHAnsi" w:hAnsiTheme="minorHAnsi"/>
-                <w:lang w:val="en-AU"/>
-              </w:rPr>
-            </w:pPr>
-          </w:p>
-        </w:tc>
-        <w:tc>
-          <w:tcPr>
-            <w:tcW w:w="2776" w:type="dxa"/>
-          </w:tcPr>
-          <w:p>
-            <w:pPr>
-              <w:rPr>
-                <w:rFonts w:asciiTheme="minorHAnsi" w:hAnsiTheme="minorHAnsi"/>
-                <w:lang w:val="en-AU"/>
-              </w:rPr>
-            </w:pPr>
-            <w:r>
-              <w:rPr>
-                <w:rFonts w:asciiTheme="minorHAnsi" w:hAnsiTheme="minorHAnsi"/>
-                <w:lang w:val="en-AU"/>
-              </w:rPr>
-              <w:t>trades10AutoOutN.csv</w:t>
-            </w:r>
-          </w:p>
-          <w:p>
-            <w:pPr>
-              <w:rPr>
-                <w:rFonts w:asciiTheme="minorHAnsi" w:hAnsiTheme="minorHAnsi"/>
-                <w:lang w:val="en-AU"/>
-              </w:rPr>
-            </w:pPr>
-          </w:p>
-        </w:tc>
-      </w:tr>
-      <w:tr>
-        <w:trPr>
-          <w:trHeight w:val="852"/>
-        </w:trPr>
-        <w:tc>
-          <w:tcPr>
-            <w:tcW w:w="959" w:type="dxa"/>
-          </w:tcPr>
-          <w:p>
-            <w:pPr>
-              <w:rPr>
-                <w:rFonts w:asciiTheme="minorHAnsi" w:hAnsiTheme="minorHAnsi"/>
-                <w:lang w:val="en-AU"/>
-              </w:rPr>
-            </w:pPr>
-            <w:proofErr w:type="gramStart"/>
-            <w:r>
-              <w:rPr>
-                <w:rFonts w:asciiTheme="minorHAnsi" w:hAnsiTheme="minorHAnsi"/>
-                <w:lang w:val="en-AU"/>
-              </w:rPr>
-              <w:t>n</w:t>
-            </w:r>
-            <w:proofErr w:type="gramEnd"/>
-            <w:r>
-              <w:rPr>
-                <w:rFonts w:asciiTheme="minorHAnsi" w:hAnsiTheme="minorHAnsi"/>
-                <w:lang w:val="en-AU"/>
-              </w:rPr>
-              <w:t xml:space="preserve"> = 3</w:t>
-            </w:r>
-          </w:p>
-          <w:p>
-            <w:pPr>
-              <w:rPr>
-                <w:rFonts w:asciiTheme="minorHAnsi" w:hAnsiTheme="minorHAnsi"/>
-                <w:lang w:val="en-AU"/>
-              </w:rPr>
-            </w:pPr>
-            <w:proofErr w:type="spellStart"/>
-            <w:proofErr w:type="gramStart"/>
-            <w:r>
-              <w:rPr>
-                <w:rFonts w:asciiTheme="minorHAnsi" w:hAnsiTheme="minorHAnsi"/>
-                <w:lang w:val="en-AU"/>
-              </w:rPr>
-              <w:t>th</w:t>
-            </w:r>
-            <w:proofErr w:type="spellEnd"/>
-            <w:proofErr w:type="gramEnd"/>
-            <w:r>
-              <w:rPr>
-                <w:rFonts w:asciiTheme="minorHAnsi" w:hAnsiTheme="minorHAnsi"/>
-                <w:lang w:val="en-AU"/>
-              </w:rPr>
-              <w:t xml:space="preserve"> = 0.0008</w:t>
-            </w:r>
-          </w:p>
-        </w:tc>
-        <w:tc>
-          <w:tcPr>
-            <w:tcW w:w="3162" w:type="dxa"/>
-          </w:tcPr>
-          <w:p>
-            <w:pPr>
-              <w:rPr>
-                <w:rFonts w:asciiTheme="minorHAnsi" w:hAnsiTheme="minorHAnsi"/>
-                <w:lang w:val="en-AU"/>
-              </w:rPr>
-            </w:pPr>
-            <w:r>
-              <w:rPr>
-                <w:rFonts w:asciiTheme="minorHAnsi" w:hAnsiTheme="minorHAnsi"/>
-                <w:lang w:val="en-AU"/>
-              </w:rPr>
-              <w:t>trades10testingprocessTH.csv</w:t>
-            </w:r>
-          </w:p>
-          <w:p>
-            <w:pPr>
-              <w:rPr>
-                <w:rFonts w:asciiTheme="minorHAnsi" w:hAnsiTheme="minorHAnsi"/>
-                <w:lang w:val="en-AU"/>
-              </w:rPr>
-            </w:pPr>
-          </w:p>
-        </w:tc>
-        <w:tc>
-          <w:tcPr>
-            <w:tcW w:w="2589" w:type="dxa"/>
-          </w:tcPr>
-          <w:p>
-            <w:pPr>
-              <w:rPr>
-                <w:rFonts w:asciiTheme="minorHAnsi" w:hAnsiTheme="minorHAnsi"/>
-                <w:lang w:val="en-AU"/>
-              </w:rPr>
-            </w:pPr>
-            <w:r>
-              <w:rPr>
-                <w:rFonts w:asciiTheme="minorHAnsi" w:hAnsiTheme="minorHAnsi"/>
-                <w:lang w:val="en-AU"/>
-              </w:rPr>
-              <w:t>trades10outputTH.csv</w:t>
-            </w:r>
-          </w:p>
-          <w:p>
-            <w:pPr>
-              <w:rPr>
-                <w:rFonts w:asciiTheme="minorHAnsi" w:hAnsiTheme="minorHAnsi"/>
-                <w:lang w:val="en-AU"/>
-              </w:rPr>
-            </w:pPr>
-          </w:p>
-        </w:tc>
-        <w:tc>
-          <w:tcPr>
-            <w:tcW w:w="2776" w:type="dxa"/>
-          </w:tcPr>
-          <w:p>
-            <w:pPr>
-              <w:rPr>
-                <w:rFonts w:asciiTheme="minorHAnsi" w:hAnsiTheme="minorHAnsi"/>
-                <w:lang w:val="en-AU"/>
-              </w:rPr>
-            </w:pPr>
-            <w:r>
-              <w:rPr>
-                <w:rFonts w:asciiTheme="minorHAnsi" w:hAnsiTheme="minorHAnsi"/>
-                <w:lang w:val="en-AU"/>
-              </w:rPr>
-              <w:t>trades10AutoOutTH.csv</w:t>
-            </w:r>
-          </w:p>
-          <w:p>
-            <w:pPr>
-              <w:rPr>
-                <w:rFonts w:asciiTheme="minorHAnsi" w:hAnsiTheme="minorHAnsi"/>
-                <w:lang w:val="en-AU"/>
-              </w:rPr>
-            </w:pPr>
-          </w:p>
-        </w:tc>
-      </w:tr>
-    </w:tbl>
-    <w:p>
-      <w:pPr>
-        <w:rPr>
-          <w:rFonts w:asciiTheme="minorHAnsi" w:hAnsiTheme="minorHAnsi"/>
-          <w:lang w:val="en-AU"/>
-        </w:rPr>
-      </w:pPr>
-    </w:p>
-    <w:p>
-      <w:pPr>
-        <w:rPr>
-          <w:rFonts w:asciiTheme="minorHAnsi" w:hAnsiTheme="minorHAnsi"/>
-          <w:lang w:val="en-AU"/>
-        </w:rPr>
-      </w:pPr>
-      <w:r>
-        <w:rPr>
-          <w:rFonts w:asciiTheme="minorHAnsi" w:hAnsiTheme="minorHAnsi"/>
-          <w:lang w:val="en-AU"/>
-        </w:rPr>
-        <w:t>Performance Testing against 3 other modules</w:t>
-      </w:r>
-    </w:p>
-    <w:p>
-      <w:pPr>
-        <w:rPr>
-          <w:rFonts w:asciiTheme="minorHAnsi" w:hAnsiTheme="minorHAnsi"/>
-          <w:lang w:val="en-AU"/>
-        </w:rPr>
-      </w:pPr>
-      <w:r>
-        <w:rPr>
-          <w:rFonts w:asciiTheme="minorHAnsi" w:hAnsiTheme="minorHAnsi"/>
-          <w:lang w:val="en-AU"/>
-        </w:rPr>
-        <w:t>Our log</w:t>
-      </w:r>
-      <w:r>
-        <w:rPr>
-          <w:rFonts w:asciiTheme="minorHAnsi" w:hAnsiTheme="minorHAnsi"/>
-          <w:lang w:val="en-AU"/>
-        </w:rPr>
-        <w:t xml:space="preserve"> </w:t>
-      </w:r>
-      <w:r>
-        <w:rPr>
-          <w:rFonts w:asciiTheme="minorHAnsi" w:hAnsiTheme="minorHAnsi"/>
-          <w:lang w:val="en-AU"/>
-        </w:rPr>
-        <w:t xml:space="preserve">file  </w:t>
-      </w:r>
-      <w:r>
-        <w:rPr>
-          <w:rFonts w:asciiTheme="minorHAnsi" w:hAnsiTheme="minorHAnsi"/>
-          <w:lang w:val="en-AU"/>
-        </w:rPr>
-        <w:tab/>
-        <w:t>MSM Module A</w:t>
-      </w:r>
-      <w:r>
-        <w:rPr>
-          <w:rFonts w:asciiTheme="minorHAnsi" w:hAnsiTheme="minorHAnsi"/>
-          <w:lang w:val="en-AU"/>
-        </w:rPr>
-        <w:tab/>
-        <w:t xml:space="preserve">MSM Module B </w:t>
-      </w:r>
-      <w:r>
-        <w:rPr>
-          <w:rFonts w:asciiTheme="minorHAnsi" w:hAnsiTheme="minorHAnsi"/>
-          <w:lang w:val="en-AU"/>
-        </w:rPr>
-        <w:tab/>
-        <w:t>MSM Module C</w:t>
-      </w:r>
-    </w:p>
-    <w:p>
-      <w:pPr>
-        <w:rPr>
-          <w:rFonts w:asciiTheme="minorHAnsi" w:hAnsiTheme="minorHAnsi"/>
-          <w:lang w:val="en-AU"/>
-        </w:rPr>
-      </w:pPr>
-      <w:proofErr w:type="gramStart"/>
-      <w:r>
-        <w:rPr>
-          <w:rFonts w:asciiTheme="minorHAnsi" w:hAnsiTheme="minorHAnsi"/>
-          <w:lang w:val="en-AU"/>
-        </w:rPr>
-        <w:t>log.txt</w:t>
-      </w:r>
-      <w:proofErr w:type="gramEnd"/>
-      <w:r>
-        <w:rPr>
-          <w:rFonts w:asciiTheme="minorHAnsi" w:hAnsiTheme="minorHAnsi"/>
-          <w:lang w:val="en-AU"/>
-        </w:rPr>
-        <w:tab/>
-      </w:r>
-      <w:r>
-        <w:rPr>
-          <w:rFonts w:asciiTheme="minorHAnsi" w:hAnsiTheme="minorHAnsi"/>
-          <w:lang w:val="en-AU"/>
-        </w:rPr>
-        <w:tab/>
-      </w:r>
-      <w:r>
-        <w:rPr>
-          <w:rFonts w:asciiTheme="minorHAnsi" w:hAnsiTheme="minorHAnsi"/>
-          <w:lang w:val="en-AU"/>
-        </w:rPr>
-        <w:t>logTestA.txt</w:t>
-      </w:r>
-      <w:r>
-        <w:rPr>
-          <w:rFonts w:asciiTheme="minorHAnsi" w:hAnsiTheme="minorHAnsi"/>
-          <w:lang w:val="en-AU"/>
-        </w:rPr>
-        <w:tab/>
-      </w:r>
-      <w:r>
-        <w:rPr>
-          <w:rFonts w:asciiTheme="minorHAnsi" w:hAnsiTheme="minorHAnsi"/>
-          <w:lang w:val="en-AU"/>
-        </w:rPr>
-        <w:tab/>
-        <w:t>logTestB</w:t>
-      </w:r>
-      <w:r>
-        <w:rPr>
-          <w:rFonts w:asciiTheme="minorHAnsi" w:hAnsiTheme="minorHAnsi"/>
-          <w:lang w:val="en-AU"/>
-        </w:rPr>
-        <w:tab/>
-      </w:r>
-      <w:r>
-        <w:rPr>
-          <w:rFonts w:asciiTheme="minorHAnsi" w:hAnsiTheme="minorHAnsi"/>
-          <w:lang w:val="en-AU"/>
-        </w:rPr>
-        <w:tab/>
-        <w:t>logTestC.txt</w:t>
-      </w:r>
-    </w:p>
-    <w:p>
-      <w:pPr>
-        <w:rPr>
-          <w:rFonts w:asciiTheme="minorHAnsi" w:hAnsiTheme="minorHAnsi"/>
-          <w:lang w:val="en-AU"/>
-        </w:rPr>
-      </w:pPr>
-    </w:p>
-    <w:p>
-      <w:pPr>
-        <w:rPr>
-          <w:rFonts w:asciiTheme="minorHAnsi" w:hAnsiTheme="minorHAnsi"/>
-          <w:lang w:val="en-AU"/>
-        </w:rPr>
-      </w:pPr>
-    </w:p>
-    <w:p>
-      <w:pPr>
-        <w:pStyle w:val="Heading2"/>
-      </w:pPr>
-      <w:r>
-        <w:rPr>
-          <w:lang w:val="en-AU"/>
-        </w:rPr>
-        <w:t>Testing Process:</w:t>
-      </w:r>
-    </w:p>
-    <w:p>
-      <w:pPr>
-        <w:rPr>
-          <w:rFonts w:asciiTheme="minorHAnsi" w:hAnsiTheme="minorHAnsi"/>
-          <w:lang w:val="en-AU"/>
-        </w:rPr>
-      </w:pPr>
-      <w:r>
-        <w:rPr>
-          <w:rFonts w:asciiTheme="minorHAnsi" w:hAnsiTheme="minorHAnsi"/>
-          <w:lang w:val="en-AU"/>
-        </w:rPr>
-        <w:t>First, we chose 10 trade entries from the original input file, and loaded it onto an excel spreadsheet. Then we manually entered the MSM strategy formulas one by one, to compute whether a buy or a sell signal was to be generated. The R</w:t>
-      </w:r>
-      <w:r>
-        <w:rPr>
-          <w:rFonts w:asciiTheme="minorHAnsi" w:hAnsiTheme="minorHAnsi"/>
-          <w:vertAlign w:val="subscript"/>
-          <w:lang w:val="en-AU"/>
-        </w:rPr>
-        <w:t>t</w:t>
-      </w:r>
-      <w:r>
-        <w:rPr>
-          <w:rFonts w:asciiTheme="minorHAnsi" w:hAnsiTheme="minorHAnsi"/>
-          <w:lang w:val="en-AU"/>
-        </w:rPr>
-        <w:t xml:space="preserve"> values were calculated in a</w:t>
-      </w:r>
-      <w:r>
-        <w:rPr>
-          <w:rFonts w:asciiTheme="minorHAnsi" w:hAnsiTheme="minorHAnsi"/>
-          <w:lang w:val="en-AU"/>
-        </w:rPr>
-        <w:t>n</w:t>
-      </w:r>
-      <w:r>
-        <w:rPr>
-          <w:rFonts w:asciiTheme="minorHAnsi" w:hAnsiTheme="minorHAnsi"/>
-          <w:lang w:val="en-AU"/>
-        </w:rPr>
-        <w:t xml:space="preserve"> extra column using an excel formula. Next the SMA values were calculated in a new column using the R</w:t>
-      </w:r>
-      <w:r>
-        <w:rPr>
-          <w:rFonts w:asciiTheme="minorHAnsi" w:hAnsiTheme="minorHAnsi"/>
-          <w:vertAlign w:val="subscript"/>
-          <w:lang w:val="en-AU"/>
-        </w:rPr>
-        <w:t>t</w:t>
-      </w:r>
-      <w:r>
-        <w:rPr>
-          <w:rFonts w:asciiTheme="minorHAnsi" w:hAnsiTheme="minorHAnsi"/>
-          <w:lang w:val="en-AU"/>
-        </w:rPr>
-        <w:t xml:space="preserve"> column and an excel formula. The SMA column was then used to calculate the </w:t>
-      </w:r>
-      <w:proofErr w:type="spellStart"/>
-      <w:r>
-        <w:rPr>
-          <w:rFonts w:asciiTheme="minorHAnsi" w:hAnsiTheme="minorHAnsi"/>
-          <w:lang w:val="en-AU"/>
-        </w:rPr>
-        <w:t>TSV</w:t>
-      </w:r>
-      <w:r>
-        <w:rPr>
-          <w:rFonts w:asciiTheme="minorHAnsi" w:hAnsiTheme="minorHAnsi"/>
-          <w:vertAlign w:val="subscript"/>
-          <w:lang w:val="en-AU"/>
-        </w:rPr>
-        <w:t>t</w:t>
-      </w:r>
-      <w:proofErr w:type="spellEnd"/>
-      <w:r>
-        <w:rPr>
-          <w:rFonts w:asciiTheme="minorHAnsi" w:hAnsiTheme="minorHAnsi"/>
-          <w:lang w:val="en-AU"/>
-        </w:rPr>
-        <w:t xml:space="preserve"> value in another column also using an excel formula. Finally we manually compared the </w:t>
-      </w:r>
-      <w:proofErr w:type="spellStart"/>
-      <w:r>
-        <w:rPr>
-          <w:rFonts w:asciiTheme="minorHAnsi" w:hAnsiTheme="minorHAnsi"/>
-          <w:lang w:val="en-AU"/>
-        </w:rPr>
-        <w:t>TSV</w:t>
-      </w:r>
-      <w:r>
-        <w:rPr>
-          <w:rFonts w:asciiTheme="minorHAnsi" w:hAnsiTheme="minorHAnsi"/>
-          <w:vertAlign w:val="subscript"/>
-          <w:lang w:val="en-AU"/>
-        </w:rPr>
-        <w:t>t</w:t>
-      </w:r>
-      <w:proofErr w:type="spellEnd"/>
-      <w:r>
-        <w:rPr>
-          <w:rFonts w:asciiTheme="minorHAnsi" w:hAnsiTheme="minorHAnsi"/>
-          <w:lang w:val="en-AU"/>
-        </w:rPr>
-        <w:t xml:space="preserve"> value to our threshold to compute whether to buy or sell. We then saved this information into an output file.  </w:t>
-      </w:r>
-    </w:p>
-    <w:p>
-      <w:pPr>
-        <w:rPr>
-          <w:rFonts w:asciiTheme="minorHAnsi" w:hAnsiTheme="minorHAnsi"/>
-        </w:rPr>
-      </w:pPr>
-      <w:r>
-        <w:rPr>
-          <w:rFonts w:asciiTheme="minorHAnsi" w:hAnsiTheme="minorHAnsi"/>
-          <w:lang w:val="en-AU"/>
-        </w:rPr>
-        <w:t>We used this process for each of the input data, firstly for 10 inputs, parameters n = 3, threshold = 0.0005, and concurrently ran it using our module. We did this for all three test cases.</w:t>
-      </w:r>
-      <w:r>
-        <w:rPr>
-          <w:rFonts w:asciiTheme="minorHAnsi" w:hAnsiTheme="minorHAnsi"/>
-          <w:lang w:val="en-AU"/>
-        </w:rPr>
-        <w:t xml:space="preserve"> We then repeated for the larger set of data.</w:t>
-      </w:r>
-    </w:p>
-    <w:p>
-      <w:pPr>
-        <w:rPr>
-          <w:rFonts w:asciiTheme="minorHAnsi" w:hAnsiTheme="minorHAnsi"/>
-        </w:rPr>
-      </w:pPr>
-      <w:r>
-        <w:rPr>
-          <w:rFonts w:asciiTheme="minorHAnsi" w:hAnsiTheme="minorHAnsi"/>
-          <w:lang w:val="en-AU"/>
-        </w:rPr>
-        <w:t xml:space="preserve">Once that was done, we had 3 output files generated by running the input on the module and 3 output files, which were manually computed. </w:t>
-      </w:r>
-      <w:proofErr w:type="gramStart"/>
-      <w:r>
-        <w:rPr>
-          <w:rFonts w:asciiTheme="minorHAnsi" w:hAnsiTheme="minorHAnsi"/>
-          <w:lang w:val="en-AU"/>
-        </w:rPr>
-        <w:t>Each pair of files was compared by running th</w:t>
-      </w:r>
-      <w:r>
-        <w:rPr>
-          <w:rFonts w:asciiTheme="minorHAnsi" w:hAnsiTheme="minorHAnsi"/>
-          <w:lang w:val="en-AU"/>
-        </w:rPr>
-        <w:t>e</w:t>
-      </w:r>
-      <w:r>
-        <w:rPr>
-          <w:rFonts w:asciiTheme="minorHAnsi" w:hAnsiTheme="minorHAnsi"/>
-          <w:lang w:val="en-AU"/>
-        </w:rPr>
-        <w:t xml:space="preserve"> Unix command 'diff' on each corresponding pair</w:t>
-      </w:r>
-      <w:proofErr w:type="gramEnd"/>
-      <w:r>
-        <w:rPr>
-          <w:rFonts w:asciiTheme="minorHAnsi" w:hAnsiTheme="minorHAnsi"/>
-          <w:lang w:val="en-AU"/>
-        </w:rPr>
-        <w:t xml:space="preserve">. From this, </w:t>
-      </w:r>
-      <w:r>
-        <w:rPr>
-          <w:rFonts w:asciiTheme="minorHAnsi" w:hAnsiTheme="minorHAnsi"/>
-          <w:lang w:val="en-AU"/>
-        </w:rPr>
-        <w:lastRenderedPageBreak/>
-        <w:t>we concluded that the output generated by the module matched the manually computed results.</w:t>
-      </w:r>
-    </w:p>
-    <w:p>
-      <w:pPr>
-        <w:rPr>
-          <w:rFonts w:asciiTheme="minorHAnsi" w:hAnsiTheme="minorHAnsi"/>
-          <w:lang w:val="en-AU"/>
-        </w:rPr>
-      </w:pPr>
-      <w:r>
-        <w:rPr>
-          <w:rFonts w:asciiTheme="minorHAnsi" w:hAnsiTheme="minorHAnsi"/>
-          <w:lang w:val="en-AU"/>
-        </w:rPr>
-        <w:t>We then used other teams’ modules to do the same, and compared the output. Furthermore, we compared our application for speed performance. We found that our module was taking longer than expected.</w:t>
-      </w:r>
-    </w:p>
-    <w:p>
-      <w:pPr>
-        <w:pStyle w:val="Heading2"/>
-      </w:pPr>
-      <w:r>
-        <w:rPr>
-          <w:lang w:val="en-AU"/>
-        </w:rPr>
-        <w:t>CONCLUSIONS</w:t>
-      </w:r>
-    </w:p>
-    <w:p>
-      <w:pPr>
-        <w:rPr>
-          <w:rFonts w:asciiTheme="minorHAnsi" w:hAnsiTheme="minorHAnsi"/>
-        </w:rPr>
-      </w:pPr>
-      <w:r>
-        <w:rPr>
-          <w:rFonts w:asciiTheme="minorHAnsi" w:hAnsiTheme="minorHAnsi"/>
-          <w:lang w:val="en-AU"/>
-        </w:rPr>
-        <w:t>One of the main attributes to the time it takes is due to the way Ruby is run on Windows in particular. Ruby-generated applications, as a result, do not work well with Windows OS systems.</w:t>
-      </w:r>
-    </w:p>
-    <w:p>
-      <w:pPr>
-        <w:rPr>
-          <w:rFonts w:asciiTheme="minorHAnsi" w:hAnsiTheme="minorHAnsi"/>
-          <w:lang w:val="en-AU"/>
-        </w:rPr>
-      </w:pPr>
-      <w:r>
-        <w:rPr>
-          <w:rFonts w:asciiTheme="minorHAnsi" w:hAnsiTheme="minorHAnsi"/>
-          <w:lang w:val="en-AU"/>
-        </w:rPr>
-        <w:t>We can further deduce that Ruby, itself, is not comparable in terms of time performance to many other common languages and, in fact, proves itself to be slower than all other popular languages, namely Java which was primarily used.</w:t>
-      </w:r>
-    </w:p>
-    <w:p>
-      <w:pPr>
-        <w:rPr>
-          <w:rFonts w:asciiTheme="minorHAnsi" w:hAnsiTheme="minorHAnsi"/>
-        </w:rPr>
-      </w:pPr>
-      <w:r>
-        <w:rPr>
-          <w:rFonts w:asciiTheme="minorHAnsi" w:hAnsiTheme="minorHAnsi"/>
-          <w:lang w:val="en-AU"/>
-        </w:rPr>
-        <w:t>In regards to results, there appears to be minor differences in results between the different modules. Given the test cases provided, we are yet to determine where all cases have been accounted for. This will be done via more unit tests.</w:t>
-      </w:r>
-    </w:p>
-    <w:p>
-      <w:pPr>
-        <w:rPr>
-          <w:rFonts w:asciiTheme="minorHAnsi" w:hAnsiTheme="minorHAnsi"/>
-          <w:lang w:val="en-AU"/>
-        </w:rPr>
-      </w:pPr>
-    </w:p>
-    <w:p>
-      <w:pPr>
-        <w:rPr>
-          <w:rFonts w:asciiTheme="minorHAnsi" w:hAnsiTheme="minorHAnsi"/>
-          <w:lang w:val="en-AU"/>
-        </w:rPr>
-      </w:pPr>
-    </w:p>
-    <w:p>
-      <w:pPr>
-        <w:rPr>
-          <w:rFonts w:asciiTheme="minorHAnsi" w:hAnsiTheme="minorHAnsi"/>
-        </w:rPr>
-      </w:pPr>
-      <w:r>
-        <w:rPr>
-          <w:rFonts w:asciiTheme="minorHAnsi" w:hAnsiTheme="minorHAnsi"/>
-          <w:lang w:val="en-AU"/>
-        </w:rPr>
         <w:t>COMPARISONS:</w:t>
       </w:r>
     </w:p>
@@ -1759,7 +971,7 @@
 </file>
 
 <file path=word/numbering.xml><?xml version="1.0" encoding="utf-8"?>
-<w:numbering xmlns:wpc="http://schemas.microsoft.com/office/word/2010/wordprocessingCanvas" xmlns:mo="http://schemas.microsoft.com/office/mac/office/2008/main" xmlns:mc="http://schemas.openxmlformats.org/markup-compatibility/2006" xmlns:mv="urn:schemas-microsoft-com:mac:vml" xmlns:o="urn:schemas-microsoft-com:office:office" xmlns:r="http://schemas.openxmlformats.org/officeDocument/2006/relationships" xmlns:m="http://schemas.openxmlformats.org/officeDocument/2006/math" xmlns:v="urn:schemas-microsoft-com:vml" xmlns:wp14="http://schemas.microsoft.com/office/word/2010/wordprocessingDrawing" xmlns:wp="http://schemas.openxmlformats.org/drawingml/2006/wordprocessingDrawing" xmlns:w10="urn:schemas-microsoft-com:office:word" xmlns:w="http://schemas.openxmlformats.org/wordprocessingml/2006/main" xmlns:w14="http://schemas.microsoft.com/office/word/2010/wordml" xmlns:wpg="http://schemas.microsoft.com/office/word/2010/wordprocessingGroup" xmlns:wpi="http://schemas.microsoft.com/office/word/2010/wordprocessingInk" xmlns:wne="http://schemas.microsoft.com/office/word/2006/wordml" xmlns:wps="http://schemas.microsoft.com/office/word/2010/wordprocessingShape" mc:Ignorable="w14 wp14">
+<w:numbering xmlns:wpc="http://schemas.microsoft.com/office/word/2010/wordprocessingCanvas" xmlns:mc="http://schemas.openxmlformats.org/markup-compatibility/2006" xmlns:o="urn:schemas-microsoft-com:office:office" xmlns:r="http://schemas.openxmlformats.org/officeDocument/2006/relationships" xmlns:m="http://schemas.openxmlformats.org/officeDocument/2006/math" xmlns:v="urn:schemas-microsoft-com:vml" xmlns:wp14="http://schemas.microsoft.com/office/word/2010/wordprocessingDrawing" xmlns:wp="http://schemas.openxmlformats.org/drawingml/2006/wordprocessingDrawing" xmlns:w10="urn:schemas-microsoft-com:office:word" xmlns:w="http://schemas.openxmlformats.org/wordprocessingml/2006/main" xmlns:w14="http://schemas.microsoft.com/office/word/2010/wordml" xmlns:wpg="http://schemas.microsoft.com/office/word/2010/wordprocessingGroup" xmlns:wpi="http://schemas.microsoft.com/office/word/2010/wordprocessingInk" xmlns:wne="http://schemas.microsoft.com/office/word/2006/wordml" xmlns:wps="http://schemas.microsoft.com/office/word/2010/wordprocessingShape" mc:Ignorable="w14 wp14">
   <w:abstractNum w:abstractNumId="0">
     <w:nsid w:val="09CF6AE7"/>
     <w:multiLevelType w:val="hybridMultilevel"/>
@@ -2482,7 +1694,7 @@
       </w:pPr>
     </w:pPrDefault>
   </w:docDefaults>
-  <w:latentStyles w:defLockedState="0" w:defUIPriority="99" w:defSemiHidden="1" w:defUnhideWhenUsed="1" w:defQFormat="0" w:count="276">
+  <w:latentStyles w:defLockedState="0" w:defUIPriority="99" w:defSemiHidden="1" w:defUnhideWhenUsed="1" w:defQFormat="0" w:count="267">
     <w:lsdException w:name="Normal" w:semiHidden="0" w:uiPriority="0" w:unhideWhenUsed="0" w:qFormat="1"/>
     <w:lsdException w:name="heading 1" w:semiHidden="0" w:uiPriority="9" w:unhideWhenUsed="0" w:qFormat="1"/>
     <w:lsdException w:name="heading 2" w:uiPriority="9" w:qFormat="1"/>
@@ -2871,7 +2083,7 @@
 </file>
 
 <file path=word/stylesWithEffects.xml><?xml version="1.0" encoding="utf-8"?>
-<w:styles xmlns:wpc="http://schemas.microsoft.com/office/word/2010/wordprocessingCanvas" xmlns:mo="http://schemas.microsoft.com/office/mac/office/2008/main" xmlns:mc="http://schemas.openxmlformats.org/markup-compatibility/2006" xmlns:mv="urn:schemas-microsoft-com:mac:vml" xmlns:o="urn:schemas-microsoft-com:office:office" xmlns:r="http://schemas.openxmlformats.org/officeDocument/2006/relationships" xmlns:m="http://schemas.openxmlformats.org/officeDocument/2006/math" xmlns:v="urn:schemas-microsoft-com:vml" xmlns:wp14="http://schemas.microsoft.com/office/word/2010/wordprocessingDrawing" xmlns:wp="http://schemas.openxmlformats.org/drawingml/2006/wordprocessingDrawing" xmlns:w10="urn:schemas-microsoft-com:office:word" xmlns:w="http://schemas.openxmlformats.org/wordprocessingml/2006/main" xmlns:w14="http://schemas.microsoft.com/office/word/2010/wordml" xmlns:wpg="http://schemas.microsoft.com/office/word/2010/wordprocessingGroup" xmlns:wpi="http://schemas.microsoft.com/office/word/2010/wordprocessingInk" xmlns:wne="http://schemas.microsoft.com/office/word/2006/wordml" xmlns:wps="http://schemas.microsoft.com/office/word/2010/wordprocessingShape" mc:Ignorable="w14 wp14">
+<w:styles xmlns:wpc="http://schemas.microsoft.com/office/word/2010/wordprocessingCanvas" xmlns:mc="http://schemas.openxmlformats.org/markup-compatibility/2006" xmlns:o="urn:schemas-microsoft-com:office:office" xmlns:r="http://schemas.openxmlformats.org/officeDocument/2006/relationships" xmlns:m="http://schemas.openxmlformats.org/officeDocument/2006/math" xmlns:v="urn:schemas-microsoft-com:vml" xmlns:wp14="http://schemas.microsoft.com/office/word/2010/wordprocessingDrawing" xmlns:wp="http://schemas.openxmlformats.org/drawingml/2006/wordprocessingDrawing" xmlns:w10="urn:schemas-microsoft-com:office:word" xmlns:w="http://schemas.openxmlformats.org/wordprocessingml/2006/main" xmlns:w14="http://schemas.microsoft.com/office/word/2010/wordml" xmlns:wpg="http://schemas.microsoft.com/office/word/2010/wordprocessingGroup" xmlns:wpi="http://schemas.microsoft.com/office/word/2010/wordprocessingInk" xmlns:wne="http://schemas.microsoft.com/office/word/2006/wordml" xmlns:wps="http://schemas.microsoft.com/office/word/2010/wordprocessingShape" mc:Ignorable="w14 wp14">
   <w:docDefaults>
     <w:rPrDefault>
       <w:rPr>
@@ -2887,7 +2099,7 @@
       </w:pPr>
     </w:pPrDefault>
   </w:docDefaults>
-  <w:latentStyles w:defLockedState="0" w:defUIPriority="99" w:defSemiHidden="1" w:defUnhideWhenUsed="1" w:defQFormat="0" w:count="276">
+  <w:latentStyles w:defLockedState="0" w:defUIPriority="99" w:defSemiHidden="1" w:defUnhideWhenUsed="1" w:defQFormat="0" w:count="267">
     <w:lsdException w:name="Normal" w:semiHidden="0" w:uiPriority="0" w:unhideWhenUsed="0" w:qFormat="1"/>
     <w:lsdException w:name="heading 1" w:semiHidden="0" w:uiPriority="9" w:unhideWhenUsed="0" w:qFormat="1"/>
     <w:lsdException w:name="heading 2" w:uiPriority="9" w:qFormat="1"/>
